--- a/ceph/ceph & pangu测试报告-v2.docx
+++ b/ceph/ceph & pangu测试报告-v2.docx
@@ -804,9 +804,8 @@
         <w:t>测试数据</w:t>
       </w:r>
     </w:p>
-    <w:bookmarkStart w:id="0" w:name="_GoBack"/>
-    <w:bookmarkStart w:id="1" w:name="_MON_1532865551"/>
-    <w:bookmarkEnd w:id="1"/>
+    <w:bookmarkStart w:id="0" w:name="_MON_1532865551"/>
+    <w:bookmarkEnd w:id="0"/>
     <w:p>
       <w:r>
         <w:object w:dxaOrig="1531" w:dyaOrig="972">
@@ -832,10 +831,9 @@
           <v:shape id="_x0000_i1025" type="#_x0000_t75" style="width:76.5pt;height:48.4pt" o:ole="">
             <v:imagedata r:id="rId9" o:title=""/>
           </v:shape>
-          <o:OLEObject Type="Embed" ProgID="Excel.Sheet.8" ShapeID="_x0000_i1025" DrawAspect="Icon" ObjectID="_1532951747" r:id="rId10"/>
+          <o:OLEObject Type="Embed" ProgID="Excel.Sheet.8" ShapeID="_x0000_i1025" DrawAspect="Icon" ObjectID="_1533397265" r:id="rId10"/>
         </w:object>
       </w:r>
-      <w:bookmarkEnd w:id="0"/>
     </w:p>
     <w:p/>
     <w:p>
@@ -2117,7 +2115,7 @@
           <mc:Choice Requires="wpc">
             <w:drawing>
               <wp:inline distT="0" distB="0" distL="0" distR="0" wp14:anchorId="5610382D" wp14:editId="4747FC06">
-                <wp:extent cx="5316014" cy="3680870"/>
+                <wp:extent cx="5350520" cy="3703654"/>
                 <wp:effectExtent l="0" t="0" r="0" b="0"/>
                 <wp:docPr id="1" name="画布 1"/>
                 <wp:cNvGraphicFramePr>
@@ -2145,29 +2143,6 @@
                           <a:xfrm>
                             <a:off x="0" y="0"/>
                             <a:ext cx="2607469" cy="1753696"/>
-                          </a:xfrm>
-                          <a:prstGeom prst="rect">
-                            <a:avLst/>
-                          </a:prstGeom>
-                        </pic:spPr>
-                      </pic:pic>
-                      <pic:pic xmlns:pic="http://schemas.openxmlformats.org/drawingml/2006/picture">
-                        <pic:nvPicPr>
-                          <pic:cNvPr id="17" name="图片 17"/>
-                          <pic:cNvPicPr>
-                            <a:picLocks noChangeAspect="1"/>
-                          </pic:cNvPicPr>
-                        </pic:nvPicPr>
-                        <pic:blipFill>
-                          <a:blip r:embed="rId27"/>
-                          <a:stretch>
-                            <a:fillRect/>
-                          </a:stretch>
-                        </pic:blipFill>
-                        <pic:spPr>
-                          <a:xfrm>
-                            <a:off x="2607469" y="35718"/>
-                            <a:ext cx="2561966" cy="1678781"/>
                           </a:xfrm>
                           <a:prstGeom prst="rect">
                             <a:avLst/>
@@ -2220,6 +2195,59 @@
                           </a:prstGeom>
                         </pic:spPr>
                       </pic:pic>
+                      <pic:pic xmlns:pic="http://schemas.openxmlformats.org/drawingml/2006/picture">
+                        <pic:nvPicPr>
+                          <pic:cNvPr id="25" name="Picture 2"/>
+                          <pic:cNvPicPr>
+                            <a:picLocks noChangeAspect="1" noChangeArrowheads="1"/>
+                          </pic:cNvPicPr>
+                        </pic:nvPicPr>
+                        <pic:blipFill>
+                          <a:blip r:embed="rId30">
+                            <a:extLst>
+                              <a:ext uri="{28A0092B-C50C-407E-A947-70E740481C1C}">
+                                <a14:useLocalDpi xmlns:a14="http://schemas.microsoft.com/office/drawing/2010/main" val="0"/>
+                              </a:ext>
+                            </a:extLst>
+                          </a:blip>
+                          <a:srcRect/>
+                          <a:stretch>
+                            <a:fillRect/>
+                          </a:stretch>
+                        </pic:blipFill>
+                        <pic:spPr bwMode="auto">
+                          <a:xfrm>
+                            <a:off x="2671122" y="42858"/>
+                            <a:ext cx="2536672" cy="1778794"/>
+                          </a:xfrm>
+                          <a:prstGeom prst="rect">
+                            <a:avLst/>
+                          </a:prstGeom>
+                          <a:noFill/>
+                          <a:ln>
+                            <a:noFill/>
+                          </a:ln>
+                          <a:extLst>
+                            <a:ext uri="{909E8E84-426E-40DD-AFC4-6F175D3DCCD1}">
+                              <a14:hiddenFill xmlns:a14="http://schemas.microsoft.com/office/drawing/2010/main">
+                                <a:solidFill>
+                                  <a:schemeClr val="accent1"/>
+                                </a:solidFill>
+                              </a14:hiddenFill>
+                            </a:ext>
+                            <a:ext uri="{91240B29-F687-4F45-9708-019B960494DF}">
+                              <a14:hiddenLine xmlns:a14="http://schemas.microsoft.com/office/drawing/2010/main" w="9525">
+                                <a:solidFill>
+                                  <a:schemeClr val="tx1"/>
+                                </a:solidFill>
+                                <a:miter lim="800000"/>
+                                <a:headEnd/>
+                                <a:tailEnd/>
+                              </a14:hiddenLine>
+                            </a:ext>
+                          </a:extLst>
+                        </pic:spPr>
+                      </pic:pic>
                     </wpc:wpc>
                   </a:graphicData>
                 </a:graphic>
@@ -2228,26 +2256,25 @@
           </mc:Choice>
           <mc:Fallback>
             <w:pict>
-              <v:group id="画布 1" o:spid="_x0000_s1026" editas="canvas" style="width:418.6pt;height:289.85pt;mso-position-horizontal-relative:char;mso-position-vertical-relative:line" coordsize="53155,36804" o:gfxdata="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">
-                <v:shape id="_x0000_s1027" type="#_x0000_t75" style="position:absolute;width:53155;height:36804;visibility:visible;mso-wrap-style:square">
+              <v:group id="画布 1" o:spid="_x0000_s1026" editas="canvas" style="width:421.3pt;height:291.65pt;mso-position-horizontal-relative:char;mso-position-vertical-relative:line" coordsize="53505,37033" o:gfxdata="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">
+                <v:shape id="_x0000_s1027" type="#_x0000_t75" style="position:absolute;width:53505;height:37033;visibility:visible;mso-wrap-style:square">
                   <v:fill o:detectmouseclick="t"/>
                   <v:path o:connecttype="none"/>
                 </v:shape>
                 <v:shape id="图片 16" o:spid="_x0000_s1028" type="#_x0000_t75" style="position:absolute;width:26074;height:17536;visibility:visible;mso-wrap-style:square" o:gfxdata="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">
-                  <v:imagedata r:id="rId30" o:title=""/>
-                  <v:path arrowok="t"/>
-                </v:shape>
-                <v:shape id="图片 17" o:spid="_x0000_s1029" type="#_x0000_t75" style="position:absolute;left:26074;top:357;width:25620;height:16787;visibility:visible;mso-wrap-style:square" o:gfxdata="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">
-                  <v:imagedata r:id="rId30" o:title=""/>
-                  <v:path arrowok="t"/>
-                </v:shape>
-                <v:shape id="图片 19" o:spid="_x0000_s1030" type="#_x0000_t75" style="position:absolute;left:712;top:17535;width:25503;height:18914;visibility:visible;mso-wrap-style:square" o:gfxdata="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">
                   <v:imagedata r:id="rId31" o:title=""/>
                   <v:path arrowok="t"/>
                 </v:shape>
-                <v:shape id="图片 21" o:spid="_x0000_s1031" type="#_x0000_t75" style="position:absolute;left:26711;top:17535;width:24976;height:18908;visibility:visible;mso-wrap-style:square" o:gfxdata="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">
+                <v:shape id="图片 19" o:spid="_x0000_s1029" type="#_x0000_t75" style="position:absolute;left:712;top:17535;width:25503;height:18914;visibility:visible;mso-wrap-style:square" o:gfxdata="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">
                   <v:imagedata r:id="rId32" o:title=""/>
                   <v:path arrowok="t"/>
+                </v:shape>
+                <v:shape id="图片 21" o:spid="_x0000_s1030" type="#_x0000_t75" style="position:absolute;left:26711;top:17535;width:24976;height:18908;visibility:visible;mso-wrap-style:square" o:gfxdata="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">
+                  <v:imagedata r:id="rId33" o:title=""/>
+                  <v:path arrowok="t"/>
+                </v:shape>
+                <v:shape id="Picture 2" o:spid="_x0000_s1031" type="#_x0000_t75" style="position:absolute;left:26711;top:428;width:25366;height:17788;visibility:visible;mso-wrap-style:square" o:gfxdata="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" fillcolor="#4f81bd [3204]" strokecolor="black [3213]">
+                  <v:imagedata r:id="rId34" o:title=""/>
                 </v:shape>
                 <w10:anchorlock/>
               </v:group>
@@ -2255,6 +2282,8 @@
           </mc:Fallback>
         </mc:AlternateContent>
       </w:r>
+      <w:bookmarkStart w:id="1" w:name="_GoBack"/>
+      <w:bookmarkEnd w:id="1"/>
     </w:p>
     <w:p/>
     <w:p>
@@ -6392,7 +6421,7 @@
 </file>
 
 <file path=customXml/itemProps1.xml><?xml version="1.0" encoding="utf-8"?>
-<ds:datastoreItem xmlns:ds="http://schemas.openxmlformats.org/officeDocument/2006/customXml" ds:itemID="{A692C59B-7DD6-405A-8A40-8E79901897CC}">
+<ds:datastoreItem xmlns:ds="http://schemas.openxmlformats.org/officeDocument/2006/customXml" ds:itemID="{35C14A45-C88A-4ACD-91FB-4F202EE48E1D}">
   <ds:schemaRefs>
     <ds:schemaRef ds:uri="http://schemas.openxmlformats.org/officeDocument/2006/bibliography"/>
   </ds:schemaRefs>
